--- a/SUTOKO(23)_Jobsheet_7.docx
+++ b/SUTOKO(23)_Jobsheet_7.docx
@@ -789,23 +789,7 @@
           <w:sz w:val="24"/>
           <w:szCs w:val="24"/>
         </w:rPr>
-        <w:t xml:space="preserve">: </w:t>
-      </w:r>
-      <w:proofErr w:type="spellStart"/>
-      <w:r>
-        <w:rPr>
-          <w:sz w:val="24"/>
-          <w:szCs w:val="24"/>
-        </w:rPr>
-        <w:t>i</w:t>
-      </w:r>
-      <w:proofErr w:type="spellEnd"/>
-      <w:r>
-        <w:rPr>
-          <w:sz w:val="24"/>
-          <w:szCs w:val="24"/>
-        </w:rPr>
-        <w:t xml:space="preserve"> &lt;= 10;</w:t>
+        <w:t>: i &lt;= 10;</w:t>
       </w:r>
       <w:r>
         <w:rPr>
@@ -4368,6 +4352,15 @@
         </w:rPr>
         <w:t>JAWABAN:</w:t>
       </w:r>
+    </w:p>
+    <w:p>
+      <w:pPr>
+        <w:pStyle w:val="ListParagraph"/>
+        <w:rPr>
+          <w:sz w:val="24"/>
+          <w:szCs w:val="24"/>
+        </w:rPr>
+      </w:pPr>
     </w:p>
     <w:p>
       <w:pPr>
@@ -4500,6 +4493,34 @@
     </w:p>
     <w:p>
       <w:pPr>
+        <w:pStyle w:val="ListParagraph"/>
+        <w:rPr>
+          <w:sz w:val="24"/>
+          <w:szCs w:val="24"/>
+        </w:rPr>
+      </w:pPr>
+      <w:hyperlink r:id="rId7" w:history="1">
+        <w:r>
+          <w:rPr>
+            <w:rStyle w:val="Hyperlink"/>
+            <w:sz w:val="24"/>
+            <w:szCs w:val="24"/>
+          </w:rPr>
+          <w:t>https://github.com/sutoko395/daspro-jobsheet7.git</w:t>
+        </w:r>
+      </w:hyperlink>
+    </w:p>
+    <w:p>
+      <w:pPr>
+        <w:pStyle w:val="ListParagraph"/>
+        <w:rPr>
+          <w:sz w:val="24"/>
+          <w:szCs w:val="24"/>
+        </w:rPr>
+      </w:pPr>
+    </w:p>
+    <w:p>
+      <w:pPr>
         <w:rPr>
           <w:b/>
           <w:bCs/>
@@ -4569,7 +4590,7 @@
                     </pic:cNvPicPr>
                   </pic:nvPicPr>
                   <pic:blipFill rotWithShape="1">
-                    <a:blip r:embed="rId7" cstate="print">
+                    <a:blip r:embed="rId8" cstate="print">
                       <a:extLst>
                         <a:ext uri="{28A0092B-C50C-407E-A947-70E740481C1C}">
                           <a14:useLocalDpi xmlns:a14="http://schemas.microsoft.com/office/drawing/2010/main" val="0"/>
@@ -5006,7 +5027,7 @@
                     </pic:cNvPicPr>
                   </pic:nvPicPr>
                   <pic:blipFill>
-                    <a:blip r:embed="rId8" cstate="print">
+                    <a:blip r:embed="rId9" cstate="print">
                       <a:extLst>
                         <a:ext uri="{28A0092B-C50C-407E-A947-70E740481C1C}">
                           <a14:useLocalDpi xmlns:a14="http://schemas.microsoft.com/office/drawing/2010/main" val="0"/>
@@ -5063,18 +5084,31 @@
     <w:p>
       <w:pPr>
         <w:pStyle w:val="ListParagraph"/>
-        <w:numPr>
-          <w:ilvl w:val="0"/>
-          <w:numId w:val="5"/>
-        </w:numPr>
-        <w:rPr>
-          <w:b/>
-          <w:bCs/>
-          <w:noProof/>
-          <w:sz w:val="24"/>
-          <w:szCs w:val="24"/>
-        </w:rPr>
-      </w:pPr>
+        <w:rPr>
+          <w:noProof/>
+          <w:sz w:val="24"/>
+          <w:szCs w:val="24"/>
+        </w:rPr>
+      </w:pPr>
+      <w:hyperlink r:id="rId10" w:history="1">
+        <w:r>
+          <w:rPr>
+            <w:rStyle w:val="Hyperlink"/>
+            <w:noProof/>
+            <w:sz w:val="24"/>
+            <w:szCs w:val="24"/>
+          </w:rPr>
+          <w:t>https://github.com/sutoko395/daspro-jobsheet7.git</w:t>
+        </w:r>
+      </w:hyperlink>
+      <w:r>
+        <w:rPr>
+          <w:noProof/>
+          <w:sz w:val="24"/>
+          <w:szCs w:val="24"/>
+        </w:rPr>
+        <w:t xml:space="preserve"> </w:t>
+      </w:r>
     </w:p>
     <w:p>
       <w:pPr>
@@ -5126,7 +5160,7 @@
                     </pic:cNvPicPr>
                   </pic:nvPicPr>
                   <pic:blipFill rotWithShape="1">
-                    <a:blip r:embed="rId9" cstate="print">
+                    <a:blip r:embed="rId11" cstate="print">
                       <a:extLst>
                         <a:ext uri="{28A0092B-C50C-407E-A947-70E740481C1C}">
                           <a14:useLocalDpi xmlns:a14="http://schemas.microsoft.com/office/drawing/2010/main" val="0"/>
@@ -5628,7 +5662,7 @@
                     </pic:cNvPicPr>
                   </pic:nvPicPr>
                   <pic:blipFill rotWithShape="1">
-                    <a:blip r:embed="rId10" cstate="print">
+                    <a:blip r:embed="rId12" cstate="print">
                       <a:extLst>
                         <a:ext uri="{28A0092B-C50C-407E-A947-70E740481C1C}">
                           <a14:useLocalDpi xmlns:a14="http://schemas.microsoft.com/office/drawing/2010/main" val="0"/>
@@ -5729,7 +5763,7 @@
                     </pic:cNvPicPr>
                   </pic:nvPicPr>
                   <pic:blipFill rotWithShape="1">
-                    <a:blip r:embed="rId11" cstate="print">
+                    <a:blip r:embed="rId13" cstate="print">
                       <a:extLst>
                         <a:ext uri="{28A0092B-C50C-407E-A947-70E740481C1C}">
                           <a14:useLocalDpi xmlns:a14="http://schemas.microsoft.com/office/drawing/2010/main" val="0"/>
@@ -5794,6 +5828,81 @@
     </w:p>
     <w:p>
       <w:pPr>
+        <w:rPr>
+          <w:sz w:val="24"/>
+          <w:szCs w:val="24"/>
+        </w:rPr>
+      </w:pPr>
+    </w:p>
+    <w:p>
+      <w:pPr>
+        <w:rPr>
+          <w:sz w:val="24"/>
+          <w:szCs w:val="24"/>
+        </w:rPr>
+      </w:pPr>
+      <w:r>
+        <w:rPr>
+          <w:sz w:val="24"/>
+          <w:szCs w:val="24"/>
+        </w:rPr>
+        <w:br w:type="page"/>
+      </w:r>
+    </w:p>
+    <w:p>
+      <w:pPr>
+        <w:rPr>
+          <w:sz w:val="32"/>
+          <w:szCs w:val="32"/>
+        </w:rPr>
+      </w:pPr>
+      <w:r>
+        <w:rPr>
+          <w:sz w:val="32"/>
+          <w:szCs w:val="32"/>
+        </w:rPr>
+        <w:lastRenderedPageBreak/>
+        <w:t xml:space="preserve">LINK REPOSITORY </w:t>
+      </w:r>
+      <w:proofErr w:type="gramStart"/>
+      <w:r>
+        <w:rPr>
+          <w:sz w:val="32"/>
+          <w:szCs w:val="32"/>
+        </w:rPr>
+        <w:t>SUTOKO(</w:t>
+      </w:r>
+      <w:proofErr w:type="gramEnd"/>
+      <w:r>
+        <w:rPr>
+          <w:sz w:val="32"/>
+          <w:szCs w:val="32"/>
+        </w:rPr>
+        <w:t>23)</w:t>
+      </w:r>
+    </w:p>
+    <w:p>
+      <w:pPr>
+        <w:jc w:val="center"/>
+        <w:rPr>
+          <w:sz w:val="40"/>
+          <w:szCs w:val="40"/>
+        </w:rPr>
+      </w:pPr>
+      <w:hyperlink r:id="rId14" w:history="1">
+        <w:r>
+          <w:rPr>
+            <w:rStyle w:val="Hyperlink"/>
+            <w:sz w:val="40"/>
+            <w:szCs w:val="40"/>
+          </w:rPr>
+          <w:t>https://github.com/sutoko395/daspro-jobsheet7.git</w:t>
+        </w:r>
+      </w:hyperlink>
+    </w:p>
+    <w:p>
+      <w:pPr>
+        <w:jc w:val="center"/>
         <w:rPr>
           <w:sz w:val="24"/>
           <w:szCs w:val="24"/>
@@ -8287,6 +8396,29 @@
       <w:szCs w:val="33"/>
     </w:rPr>
   </w:style>
+  <w:style w:type="character" w:styleId="Hyperlink">
+    <w:name w:val="Hyperlink"/>
+    <w:basedOn w:val="DefaultParagraphFont"/>
+    <w:uiPriority w:val="99"/>
+    <w:unhideWhenUsed/>
+    <w:rsid w:val="002820D0"/>
+    <w:rPr>
+      <w:color w:val="0563C1" w:themeColor="hyperlink"/>
+      <w:u w:val="single"/>
+    </w:rPr>
+  </w:style>
+  <w:style w:type="character" w:styleId="UnresolvedMention">
+    <w:name w:val="Unresolved Mention"/>
+    <w:basedOn w:val="DefaultParagraphFont"/>
+    <w:uiPriority w:val="99"/>
+    <w:semiHidden/>
+    <w:unhideWhenUsed/>
+    <w:rsid w:val="002820D0"/>
+    <w:rPr>
+      <w:color w:val="605E5C"/>
+      <w:shd w:val="clear" w:color="auto" w:fill="E1DFDD"/>
+    </w:rPr>
+  </w:style>
 </w:styles>
 </file>
 
